--- a/WEB/css_float.docx
+++ b/WEB/css_float.docx
@@ -111,21 +111,27 @@
         <w:rPr>
           <w:lang w:val="en-US"/>
         </w:rPr>
-        <w:t xml:space="preserve">but properties like XSS flexbox </w:t>
-      </w:r>
-      <w:proofErr w:type="spellStart"/>
-      <w:r>
-        <w:rPr>
-          <w:lang w:val="en-US"/>
-        </w:rPr>
-        <w:t>xan</w:t>
-      </w:r>
-      <w:proofErr w:type="spellEnd"/>
-      <w:r>
-        <w:rPr>
-          <w:lang w:val="en-US"/>
-        </w:rPr>
-        <w:t xml:space="preserve"> do this more efficiently.</w:t>
+        <w:t>b</w:t>
+      </w:r>
+      <w:r>
+        <w:rPr>
+          <w:lang w:val="en-US"/>
+        </w:rPr>
+        <w:t>ut properties like C</w:t>
+      </w:r>
+      <w:bookmarkStart w:id="0" w:name="_GoBack"/>
+      <w:bookmarkEnd w:id="0"/>
+      <w:r>
+        <w:rPr>
+          <w:lang w:val="en-US"/>
+        </w:rPr>
+        <w:t>SS flexbox c</w:t>
+      </w:r>
+      <w:r>
+        <w:rPr>
+          <w:lang w:val="en-US"/>
+        </w:rPr>
+        <w:t>an do this more efficiently.</w:t>
       </w:r>
     </w:p>
     <w:p>
@@ -412,21 +418,7 @@
         <w:rPr>
           <w:lang w:val="en-US"/>
         </w:rPr>
-        <w:t>&lt;div class</w:t>
-      </w:r>
-      <w:proofErr w:type="gramStart"/>
-      <w:r>
-        <w:rPr>
-          <w:lang w:val="en-US"/>
-        </w:rPr>
-        <w:t>=”main</w:t>
-      </w:r>
-      <w:proofErr w:type="gramEnd"/>
-      <w:r>
-        <w:rPr>
-          <w:lang w:val="en-US"/>
-        </w:rPr>
-        <w:t>-container”&gt;</w:t>
+        <w:t>&lt;div class=”main-container”&gt;</w:t>
       </w:r>
     </w:p>
     <w:p>
@@ -446,21 +438,7 @@
         <w:rPr>
           <w:lang w:val="en-US"/>
         </w:rPr>
-        <w:t>&lt;</w:t>
-      </w:r>
-      <w:proofErr w:type="spellStart"/>
-      <w:r>
-        <w:rPr>
-          <w:lang w:val="en-US"/>
-        </w:rPr>
-        <w:t>img</w:t>
-      </w:r>
-      <w:proofErr w:type="spellEnd"/>
-      <w:r>
-        <w:rPr>
-          <w:lang w:val="en-US"/>
-        </w:rPr>
-        <w:t xml:space="preserve"> src=</w:t>
+        <w:t>&lt;img src=</w:t>
       </w:r>
       <w:hyperlink r:id="rId5" w:history="1">
         <w:r>
@@ -1133,7 +1111,6 @@
         </w:rPr>
         <w:t xml:space="preserve">When we want a block of text to wrap around an image, we can achieve this result using the float property. If we want our text to be on the right side of our image, we have to change the flow of the </w:t>
       </w:r>
-      <w:proofErr w:type="spellStart"/>
       <w:r>
         <w:rPr>
           <w:b/>
@@ -1141,7 +1118,6 @@
         </w:rPr>
         <w:t>img</w:t>
       </w:r>
-      <w:proofErr w:type="spellEnd"/>
       <w:r>
         <w:rPr>
           <w:lang w:val="en-US"/>
@@ -1178,19 +1154,11 @@
           <w:lang w:val="en-US"/>
         </w:rPr>
       </w:pPr>
-      <w:proofErr w:type="spellStart"/>
-      <w:r>
-        <w:rPr>
-          <w:lang w:val="en-US"/>
-        </w:rPr>
-        <w:t>img</w:t>
-      </w:r>
-      <w:proofErr w:type="spellEnd"/>
-      <w:r>
-        <w:rPr>
-          <w:lang w:val="en-US"/>
-        </w:rPr>
-        <w:t xml:space="preserve"> {</w:t>
+      <w:r>
+        <w:rPr>
+          <w:lang w:val="en-US"/>
+        </w:rPr>
+        <w:t>img {</w:t>
       </w:r>
     </w:p>
     <w:p>
@@ -1305,19 +1273,11 @@
           <w:lang w:val="en-US"/>
         </w:rPr>
       </w:pPr>
-      <w:proofErr w:type="spellStart"/>
-      <w:r>
-        <w:rPr>
-          <w:lang w:val="en-US"/>
-        </w:rPr>
-        <w:t>img</w:t>
-      </w:r>
-      <w:proofErr w:type="spellEnd"/>
-      <w:r>
-        <w:rPr>
-          <w:lang w:val="en-US"/>
-        </w:rPr>
-        <w:t xml:space="preserve"> {</w:t>
+      <w:r>
+        <w:rPr>
+          <w:lang w:val="en-US"/>
+        </w:rPr>
+        <w:t>img {</w:t>
       </w:r>
     </w:p>
     <w:p>
@@ -1464,23 +1424,13 @@
           <w:lang w:val="en-US"/>
         </w:rPr>
       </w:pPr>
-      <w:proofErr w:type="spellStart"/>
       <w:r>
         <w:rPr>
           <w:sz w:val="32"/>
           <w:szCs w:val="32"/>
           <w:lang w:val="en-US"/>
         </w:rPr>
-        <w:t>img</w:t>
-      </w:r>
-      <w:proofErr w:type="spellEnd"/>
-      <w:r>
-        <w:rPr>
-          <w:sz w:val="32"/>
-          <w:szCs w:val="32"/>
-          <w:lang w:val="en-US"/>
-        </w:rPr>
-        <w:t>, p {</w:t>
+        <w:t>img, p {</w:t>
       </w:r>
     </w:p>
     <w:p>
@@ -1618,19 +1568,7 @@
           <w:shd w:val="clear" w:color="auto" w:fill="F9F9F9"/>
           <w:lang w:val="en-US"/>
         </w:rPr>
-        <w:t>0</w:t>
-      </w:r>
-      <w:proofErr w:type="gramStart"/>
-      <w:r>
-        <w:rPr>
-          <w:rStyle w:val="HTML"/>
-          <w:rFonts w:ascii="Consolas" w:eastAsiaTheme="majorEastAsia" w:hAnsi="Consolas"/>
-          <w:color w:val="3F1888"/>
-          <w:bdr w:val="single" w:sz="6" w:space="0" w:color="auto" w:frame="1"/>
-          <w:shd w:val="clear" w:color="auto" w:fill="F9F9F9"/>
-          <w:lang w:val="en-US"/>
-        </w:rPr>
-        <w:t>px</w:t>
+        <w:t>0px</w:t>
       </w:r>
       <w:r>
         <w:rPr>
@@ -1641,22 +1579,8 @@
           <w:shd w:val="clear" w:color="auto" w:fill="FFFFFF"/>
           <w:lang w:val="en-US"/>
         </w:rPr>
-        <w:t> ,</w:t>
-      </w:r>
-      <w:proofErr w:type="gramEnd"/>
-      <w:r>
-        <w:rPr>
-          <w:rFonts w:ascii="Segoe UI" w:hAnsi="Segoe UI" w:cs="Segoe UI"/>
-          <w:color w:val="000000"/>
-          <w:sz w:val="23"/>
-          <w:szCs w:val="23"/>
-          <w:shd w:val="clear" w:color="auto" w:fill="FFFFFF"/>
-          <w:lang w:val="en-US"/>
-        </w:rPr>
-        <w:t xml:space="preserve"> and it won't expand.</w:t>
-      </w:r>
-      <w:bookmarkStart w:id="0" w:name="_GoBack"/>
-      <w:bookmarkEnd w:id="0"/>
+        <w:t> , and it won't expand.</w:t>
+      </w:r>
     </w:p>
     <w:sectPr>
       <w:pgSz w:w="11906" w:h="16838"/>
